--- a/www/chapters/CTM40110-comp.docx
+++ b/www/chapters/CTM40110-comp.docx
@@ -23,15 +23,15 @@
     <w:p>
       <w:pPr>
         <w:rPr>
-          <w:ins w:id="1" w:author="Comparison" w:date="2019-10-24T23:23:00Z"/>
+          <w:ins w:id="1" w:author="Comparison" w:date="2019-10-30T18:19:00Z"/>
         </w:rPr>
       </w:pPr>
-      <w:del w:id="2" w:author="Comparison" w:date="2019-10-24T23:23:00Z">
+      <w:del w:id="2" w:author="Comparison" w:date="2019-10-30T18:19:00Z">
         <w:r>
           <w:delText>See CTM40565</w:delText>
         </w:r>
       </w:del>
-      <w:ins w:id="3" w:author="Comparison" w:date="2019-10-24T23:23:00Z">
+      <w:ins w:id="3" w:author="Comparison" w:date="2019-10-30T18:19:00Z">
         <w:r>
           <w:t xml:space="preserve">See [If a social or recreational </w:t>
         </w:r>
@@ -44,7 +44,7 @@
       </w:ins>
     </w:p>
     <w:p>
-      <w:ins w:id="4" w:author="Comparison" w:date="2019-10-24T23:23:00Z">
+      <w:ins w:id="4" w:author="Comparison" w:date="2019-10-30T18:19:00Z">
         <w:r>
           <w:t>See](https://www.gov.uk/hmrc-internal-manuals/company-taxation-manual/ctm40565)</w:t>
         </w:r>
@@ -11665,7 +11665,7 @@
     <w:hidden/>
     <w:uiPriority w:val="99"/>
     <w:semiHidden/>
-    <w:rsid w:val="007E0EC0"/>
+    <w:rsid w:val="0015354A"/>
     <w:pPr>
       <w:spacing w:after="0" w:line="240" w:lineRule="auto"/>
     </w:pPr>
@@ -11677,7 +11677,7 @@
     <w:uiPriority w:val="99"/>
     <w:semiHidden/>
     <w:unhideWhenUsed/>
-    <w:rsid w:val="007E0EC0"/>
+    <w:rsid w:val="0015354A"/>
     <w:pPr>
       <w:spacing w:after="0" w:line="240" w:lineRule="auto"/>
     </w:pPr>
@@ -11693,7 +11693,7 @@
     <w:link w:val="BalloonText"/>
     <w:uiPriority w:val="99"/>
     <w:semiHidden/>
-    <w:rsid w:val="007E0EC0"/>
+    <w:rsid w:val="0015354A"/>
     <w:rPr>
       <w:rFonts w:ascii="Segoe UI" w:hAnsi="Segoe UI" w:cs="Segoe UI"/>
       <w:sz w:val="18"/>
@@ -12028,7 +12028,7 @@
 </file>
 
 <file path=customXml/itemProps1.xml><?xml version="1.0" encoding="utf-8"?>
-<ds:datastoreItem xmlns:ds="http://schemas.openxmlformats.org/officeDocument/2006/customXml" ds:itemID="{E6461AEE-4F46-4495-B916-5792BA997EB2}">
+<ds:datastoreItem xmlns:ds="http://schemas.openxmlformats.org/officeDocument/2006/customXml" ds:itemID="{549B47BB-373C-4230-B0A9-BEB95E324236}">
   <ds:schemaRefs>
     <ds:schemaRef ds:uri="http://schemas.openxmlformats.org/officeDocument/2006/bibliography"/>
   </ds:schemaRefs>
